--- a/LevelDesign/Game Level Design Project Proposal.docx
+++ b/LevelDesign/Game Level Design Project Proposal.docx
@@ -239,12 +239,7 @@
     </w:p>
     <w:p>
       <w:r>
-        <w:t>ruined bridge to get an idea of how it will look</w:t>
-      </w:r>
-      <w:bookmarkStart w:id="0" w:name="_GoBack"/>
-      <w:bookmarkEnd w:id="0"/>
-      <w:r>
-        <w:t>, the pretty bridge is more in line with the layout I want</w:t>
+        <w:t>ruined bridge to get an idea of how it will look, the pretty bridge is more in line with the layout I want</w:t>
       </w:r>
     </w:p>
     <w:p>
@@ -1383,6 +1378,346 @@
       </w:r>
       <w:r>
         <w:t xml:space="preserve"> [H]</w:t>
+      </w:r>
+    </w:p>
+    <w:p>
+      <w:pPr>
+        <w:rPr>
+          <w:rFonts w:ascii="Times New Roman" w:hAnsi="Times New Roman" w:cs="Times New Roman"/>
+          <w:b/>
+          <w:sz w:val="28"/>
+          <w:szCs w:val="28"/>
+        </w:rPr>
+      </w:pPr>
+    </w:p>
+    <w:p>
+      <w:pPr>
+        <w:rPr>
+          <w:rFonts w:ascii="Times New Roman" w:hAnsi="Times New Roman" w:cs="Times New Roman"/>
+          <w:b/>
+          <w:sz w:val="28"/>
+          <w:szCs w:val="28"/>
+        </w:rPr>
+      </w:pPr>
+    </w:p>
+    <w:p>
+      <w:pPr>
+        <w:rPr>
+          <w:rFonts w:ascii="Times New Roman" w:hAnsi="Times New Roman" w:cs="Times New Roman"/>
+          <w:b/>
+          <w:sz w:val="28"/>
+          <w:szCs w:val="28"/>
+        </w:rPr>
+      </w:pPr>
+    </w:p>
+    <w:p>
+      <w:pPr>
+        <w:rPr>
+          <w:rFonts w:ascii="Times New Roman" w:hAnsi="Times New Roman" w:cs="Times New Roman"/>
+          <w:b/>
+          <w:sz w:val="28"/>
+          <w:szCs w:val="28"/>
+        </w:rPr>
+      </w:pPr>
+    </w:p>
+    <w:p>
+      <w:pPr>
+        <w:rPr>
+          <w:rFonts w:ascii="Times New Roman" w:hAnsi="Times New Roman" w:cs="Times New Roman"/>
+          <w:b/>
+          <w:sz w:val="28"/>
+          <w:szCs w:val="28"/>
+        </w:rPr>
+      </w:pPr>
+    </w:p>
+    <w:p>
+      <w:pPr>
+        <w:rPr>
+          <w:rFonts w:ascii="Times New Roman" w:hAnsi="Times New Roman" w:cs="Times New Roman"/>
+          <w:b/>
+          <w:sz w:val="28"/>
+          <w:szCs w:val="28"/>
+        </w:rPr>
+      </w:pPr>
+    </w:p>
+    <w:p>
+      <w:pPr>
+        <w:rPr>
+          <w:rFonts w:ascii="Times New Roman" w:hAnsi="Times New Roman" w:cs="Times New Roman"/>
+          <w:b/>
+          <w:sz w:val="28"/>
+          <w:szCs w:val="28"/>
+        </w:rPr>
+      </w:pPr>
+    </w:p>
+    <w:p>
+      <w:pPr>
+        <w:rPr>
+          <w:rFonts w:ascii="Times New Roman" w:hAnsi="Times New Roman" w:cs="Times New Roman"/>
+          <w:b/>
+          <w:sz w:val="28"/>
+          <w:szCs w:val="28"/>
+        </w:rPr>
+      </w:pPr>
+    </w:p>
+    <w:p>
+      <w:pPr>
+        <w:rPr>
+          <w:rFonts w:ascii="Times New Roman" w:hAnsi="Times New Roman" w:cs="Times New Roman"/>
+          <w:b/>
+          <w:sz w:val="28"/>
+          <w:szCs w:val="28"/>
+        </w:rPr>
+      </w:pPr>
+    </w:p>
+    <w:p>
+      <w:pPr>
+        <w:rPr>
+          <w:rFonts w:ascii="Times New Roman" w:hAnsi="Times New Roman" w:cs="Times New Roman"/>
+          <w:b/>
+          <w:sz w:val="28"/>
+          <w:szCs w:val="28"/>
+        </w:rPr>
+      </w:pPr>
+    </w:p>
+    <w:p>
+      <w:pPr>
+        <w:rPr>
+          <w:rFonts w:ascii="Times New Roman" w:hAnsi="Times New Roman" w:cs="Times New Roman"/>
+          <w:b/>
+          <w:sz w:val="28"/>
+          <w:szCs w:val="28"/>
+        </w:rPr>
+      </w:pPr>
+    </w:p>
+    <w:p>
+      <w:pPr>
+        <w:rPr>
+          <w:rFonts w:ascii="Times New Roman" w:hAnsi="Times New Roman" w:cs="Times New Roman"/>
+          <w:b/>
+          <w:sz w:val="28"/>
+          <w:szCs w:val="28"/>
+        </w:rPr>
+      </w:pPr>
+    </w:p>
+    <w:p>
+      <w:pPr>
+        <w:rPr>
+          <w:rFonts w:ascii="Times New Roman" w:hAnsi="Times New Roman" w:cs="Times New Roman"/>
+          <w:b/>
+          <w:sz w:val="28"/>
+          <w:szCs w:val="28"/>
+        </w:rPr>
+      </w:pPr>
+    </w:p>
+    <w:p>
+      <w:pPr>
+        <w:rPr>
+          <w:rFonts w:ascii="Times New Roman" w:hAnsi="Times New Roman" w:cs="Times New Roman"/>
+          <w:b/>
+          <w:sz w:val="28"/>
+          <w:szCs w:val="28"/>
+        </w:rPr>
+      </w:pPr>
+    </w:p>
+    <w:p>
+      <w:pPr>
+        <w:rPr>
+          <w:rFonts w:ascii="Times New Roman" w:hAnsi="Times New Roman" w:cs="Times New Roman"/>
+          <w:b/>
+          <w:sz w:val="28"/>
+          <w:szCs w:val="28"/>
+        </w:rPr>
+      </w:pPr>
+      <w:r>
+        <w:rPr>
+          <w:rFonts w:ascii="Times New Roman" w:hAnsi="Times New Roman" w:cs="Times New Roman"/>
+          <w:b/>
+          <w:sz w:val="28"/>
+          <w:szCs w:val="28"/>
+        </w:rPr>
+        <w:lastRenderedPageBreak/>
+        <w:t>Layout</w:t>
+      </w:r>
+    </w:p>
+    <w:p>
+      <w:pPr>
+        <w:rPr>
+          <w:rFonts w:ascii="Times New Roman" w:hAnsi="Times New Roman" w:cs="Times New Roman"/>
+          <w:sz w:val="24"/>
+          <w:szCs w:val="24"/>
+        </w:rPr>
+      </w:pPr>
+      <w:r>
+        <w:rPr>
+          <w:rFonts w:ascii="Times New Roman" w:hAnsi="Times New Roman" w:cs="Times New Roman"/>
+          <w:sz w:val="24"/>
+          <w:szCs w:val="24"/>
+        </w:rPr>
+        <w:t>First Floor</w:t>
+      </w:r>
+      <w:r>
+        <w:rPr>
+          <w:rFonts w:ascii="Times New Roman" w:hAnsi="Times New Roman" w:cs="Times New Roman"/>
+          <w:sz w:val="24"/>
+          <w:szCs w:val="24"/>
+        </w:rPr>
+        <w:t>:</w:t>
+      </w:r>
+      <w:bookmarkStart w:id="0" w:name="_GoBack"/>
+      <w:bookmarkEnd w:id="0"/>
+    </w:p>
+    <w:p>
+      <w:pPr>
+        <w:rPr>
+          <w:rFonts w:ascii="Times New Roman" w:hAnsi="Times New Roman" w:cs="Times New Roman"/>
+          <w:b/>
+          <w:sz w:val="28"/>
+          <w:szCs w:val="28"/>
+        </w:rPr>
+      </w:pPr>
+    </w:p>
+    <w:p>
+      <w:pPr>
+        <w:rPr>
+          <w:rFonts w:ascii="Times New Roman" w:hAnsi="Times New Roman" w:cs="Times New Roman"/>
+          <w:b/>
+          <w:sz w:val="28"/>
+          <w:szCs w:val="28"/>
+        </w:rPr>
+      </w:pPr>
+      <w:r>
+        <w:rPr>
+          <w:rFonts w:ascii="Times New Roman" w:hAnsi="Times New Roman" w:cs="Times New Roman"/>
+          <w:b/>
+          <w:noProof/>
+          <w:sz w:val="28"/>
+          <w:szCs w:val="28"/>
+        </w:rPr>
+        <w:drawing>
+          <wp:inline distT="0" distB="0" distL="0" distR="0">
+            <wp:extent cx="5093673" cy="3295650"/>
+            <wp:effectExtent l="0" t="0" r="0" b="0"/>
+            <wp:docPr id="27" name="Picture 27"/>
+            <wp:cNvGraphicFramePr>
+              <a:graphicFrameLocks xmlns:a="http://schemas.openxmlformats.org/drawingml/2006/main" noChangeAspect="1"/>
+            </wp:cNvGraphicFramePr>
+            <a:graphic xmlns:a="http://schemas.openxmlformats.org/drawingml/2006/main">
+              <a:graphicData uri="http://schemas.openxmlformats.org/drawingml/2006/picture">
+                <pic:pic xmlns:pic="http://schemas.openxmlformats.org/drawingml/2006/picture">
+                  <pic:nvPicPr>
+                    <pic:cNvPr id="27" name="SpaceshipFirstFloor.png"/>
+                    <pic:cNvPicPr/>
+                  </pic:nvPicPr>
+                  <pic:blipFill>
+                    <a:blip r:embed="rId28" cstate="print">
+                      <a:extLst>
+                        <a:ext uri="{28A0092B-C50C-407E-A947-70E740481C1C}">
+                          <a14:useLocalDpi xmlns:a14="http://schemas.microsoft.com/office/drawing/2010/main" val="0"/>
+                        </a:ext>
+                      </a:extLst>
+                    </a:blip>
+                    <a:stretch>
+                      <a:fillRect/>
+                    </a:stretch>
+                  </pic:blipFill>
+                  <pic:spPr>
+                    <a:xfrm>
+                      <a:off x="0" y="0"/>
+                      <a:ext cx="5098958" cy="3299070"/>
+                    </a:xfrm>
+                    <a:prstGeom prst="rect">
+                      <a:avLst/>
+                    </a:prstGeom>
+                  </pic:spPr>
+                </pic:pic>
+              </a:graphicData>
+            </a:graphic>
+          </wp:inline>
+        </w:drawing>
+      </w:r>
+    </w:p>
+    <w:p>
+      <w:pPr>
+        <w:rPr>
+          <w:rFonts w:ascii="Times New Roman" w:hAnsi="Times New Roman" w:cs="Times New Roman"/>
+          <w:sz w:val="24"/>
+          <w:szCs w:val="24"/>
+        </w:rPr>
+      </w:pPr>
+      <w:r>
+        <w:rPr>
+          <w:rFonts w:ascii="Times New Roman" w:hAnsi="Times New Roman" w:cs="Times New Roman"/>
+          <w:sz w:val="24"/>
+          <w:szCs w:val="24"/>
+        </w:rPr>
+        <w:t>Bottom Floor</w:t>
+      </w:r>
+      <w:r>
+        <w:rPr>
+          <w:rFonts w:ascii="Times New Roman" w:hAnsi="Times New Roman" w:cs="Times New Roman"/>
+          <w:sz w:val="24"/>
+          <w:szCs w:val="24"/>
+        </w:rPr>
+        <w:t>:</w:t>
+      </w:r>
+    </w:p>
+    <w:p>
+      <w:pPr>
+        <w:rPr>
+          <w:rFonts w:ascii="Times New Roman" w:hAnsi="Times New Roman" w:cs="Times New Roman"/>
+          <w:sz w:val="24"/>
+          <w:szCs w:val="24"/>
+        </w:rPr>
+      </w:pPr>
+      <w:r>
+        <w:rPr>
+          <w:rFonts w:ascii="Times New Roman" w:hAnsi="Times New Roman" w:cs="Times New Roman"/>
+          <w:noProof/>
+          <w:sz w:val="24"/>
+          <w:szCs w:val="24"/>
+        </w:rPr>
+        <w:drawing>
+          <wp:inline distT="0" distB="0" distL="0" distR="0">
+            <wp:extent cx="5137838" cy="3324225"/>
+            <wp:effectExtent l="0" t="0" r="5715" b="0"/>
+            <wp:docPr id="3" name="Picture 3"/>
+            <wp:cNvGraphicFramePr>
+              <a:graphicFrameLocks xmlns:a="http://schemas.openxmlformats.org/drawingml/2006/main" noChangeAspect="1"/>
+            </wp:cNvGraphicFramePr>
+            <a:graphic xmlns:a="http://schemas.openxmlformats.org/drawingml/2006/main">
+              <a:graphicData uri="http://schemas.openxmlformats.org/drawingml/2006/picture">
+                <pic:pic xmlns:pic="http://schemas.openxmlformats.org/drawingml/2006/picture">
+                  <pic:nvPicPr>
+                    <pic:cNvPr id="3" name="SpaceShipBottomFloor.png"/>
+                    <pic:cNvPicPr/>
+                  </pic:nvPicPr>
+                  <pic:blipFill>
+                    <a:blip r:embed="rId29" cstate="print">
+                      <a:extLst>
+                        <a:ext uri="{28A0092B-C50C-407E-A947-70E740481C1C}">
+                          <a14:useLocalDpi xmlns:a14="http://schemas.microsoft.com/office/drawing/2010/main" val="0"/>
+                        </a:ext>
+                      </a:extLst>
+                    </a:blip>
+                    <a:stretch>
+                      <a:fillRect/>
+                    </a:stretch>
+                  </pic:blipFill>
+                  <pic:spPr>
+                    <a:xfrm>
+                      <a:off x="0" y="0"/>
+                      <a:ext cx="5140880" cy="3326193"/>
+                    </a:xfrm>
+                    <a:prstGeom prst="rect">
+                      <a:avLst/>
+                    </a:prstGeom>
+                  </pic:spPr>
+                </pic:pic>
+              </a:graphicData>
+            </a:graphic>
+          </wp:inline>
+        </w:drawing>
       </w:r>
     </w:p>
     <w:sectPr>
